--- a/front 4 - Copy-2[2156].docx
+++ b/front 4 - Copy-2[2156].docx
@@ -1,6 +1,6 @@
 
 <file path=word/document.xml><?xml version="1.0" encoding="utf-8"?>
-<w:document xmlns:wpc="http://schemas.microsoft.com/office/word/2010/wordprocessingCanvas" xmlns:cx="http://schemas.microsoft.com/office/drawing/2014/chartex" xmlns:cx1="http://schemas.microsoft.com/office/drawing/2015/9/8/chartex" xmlns:cx2="http://schemas.microsoft.com/office/drawing/2015/10/21/chartex" xmlns:cx3="http://schemas.microsoft.com/office/drawing/2016/5/9/chartex" xmlns:cx4="http://schemas.microsoft.com/office/drawing/2016/5/10/chartex" xmlns:cx5="http://schemas.microsoft.com/office/drawing/2016/5/11/chartex" xmlns:cx6="http://schemas.microsoft.com/office/drawing/2016/5/12/chartex" xmlns:cx7="http://schemas.microsoft.com/office/drawing/2016/5/13/chartex" xmlns:cx8="http://schemas.microsoft.com/office/drawing/2016/5/14/chartex" xmlns:mc="http://schemas.openxmlformats.org/markup-compatibility/2006" xmlns:aink="http://schemas.microsoft.com/office/drawing/2016/ink" xmlns:am3d="http://schemas.microsoft.com/office/drawing/2017/model3d" xmlns:o="urn:schemas-microsoft-com:office:office" xmlns:oel="http://schemas.microsoft.com/office/2019/extlst" xmlns:r="http://schemas.openxmlformats.org/officeDocument/2006/relationships" xmlns:m="http://schemas.openxmlformats.org/officeDocument/2006/math" xmlns:v="urn:schemas-microsoft-com:vml" xmlns:wp14="http://schemas.microsoft.com/office/word/2010/wordprocessingDrawing" xmlns:wp="http://schemas.openxmlformats.org/drawingml/2006/wordprocessingDrawing" xmlns:w10="urn:schemas-microsoft-com:office:word" xmlns:w="http://schemas.openxmlformats.org/wordprocessingml/2006/main" xmlns:w14="http://schemas.microsoft.com/office/word/2010/wordml" xmlns:w15="http://schemas.microsoft.com/office/word/2012/wordml" xmlns:w16cex="http://schemas.microsoft.com/office/word/2018/wordml/cex" xmlns:w16cid="http://schemas.microsoft.com/office/word/2016/wordml/cid" xmlns:w16="http://schemas.microsoft.com/office/word/2018/wordml" xmlns:w16sdtdh="http://schemas.microsoft.com/office/word/2020/wordml/sdtdatahash" xmlns:w16se="http://schemas.microsoft.com/office/word/2015/wordml/symex" xmlns:wpg="http://schemas.microsoft.com/office/word/2010/wordprocessingGroup" xmlns:wpi="http://schemas.microsoft.com/office/word/2010/wordprocessingInk" xmlns:wne="http://schemas.microsoft.com/office/word/2006/wordml" xmlns:wps="http://schemas.microsoft.com/office/word/2010/wordprocessingShape" mc:Ignorable="w14 w15 w16se w16cid w16 w16cex w16sdtdh wp14">
+<w:document xmlns:wpc="http://schemas.microsoft.com/office/word/2010/wordprocessingCanvas" xmlns:cx="http://schemas.microsoft.com/office/drawing/2014/chartex" xmlns:cx1="http://schemas.microsoft.com/office/drawing/2015/9/8/chartex" xmlns:cx2="http://schemas.microsoft.com/office/drawing/2015/10/21/chartex" xmlns:cx3="http://schemas.microsoft.com/office/drawing/2016/5/9/chartex" xmlns:cx4="http://schemas.microsoft.com/office/drawing/2016/5/10/chartex" xmlns:cx5="http://schemas.microsoft.com/office/drawing/2016/5/11/chartex" xmlns:cx6="http://schemas.microsoft.com/office/drawing/2016/5/12/chartex" xmlns:cx7="http://schemas.microsoft.com/office/drawing/2016/5/13/chartex" xmlns:cx8="http://schemas.microsoft.com/office/drawing/2016/5/14/chartex" xmlns:mc="http://schemas.openxmlformats.org/markup-compatibility/2006" xmlns:aink="http://schemas.microsoft.com/office/drawing/2016/ink" xmlns:am3d="http://schemas.microsoft.com/office/drawing/2017/model3d" xmlns:o="urn:schemas-microsoft-com:office:office" xmlns:oel="http://schemas.microsoft.com/office/2019/extlst" xmlns:r="http://schemas.openxmlformats.org/officeDocument/2006/relationships" xmlns:m="http://schemas.openxmlformats.org/officeDocument/2006/math" xmlns:v="urn:schemas-microsoft-com:vml" xmlns:wp14="http://schemas.microsoft.com/office/word/2010/wordprocessingDrawing" xmlns:wp="http://schemas.openxmlformats.org/drawingml/2006/wordprocessingDrawing" xmlns:w10="urn:schemas-microsoft-com:office:word" xmlns:w="http://schemas.openxmlformats.org/wordprocessingml/2006/main" xmlns:w14="http://schemas.microsoft.com/office/word/2010/wordml" xmlns:w15="http://schemas.microsoft.com/office/word/2012/wordml" xmlns:w16cex="http://schemas.microsoft.com/office/word/2018/wordml/cex" xmlns:w16cid="http://schemas.microsoft.com/office/word/2016/wordml/cid" xmlns:w16="http://schemas.microsoft.com/office/word/2018/wordml" xmlns:w16du="http://schemas.microsoft.com/office/word/2023/wordml/word16du" xmlns:w16sdtdh="http://schemas.microsoft.com/office/word/2020/wordml/sdtdatahash" xmlns:w16se="http://schemas.microsoft.com/office/word/2015/wordml/symex" xmlns:wpg="http://schemas.microsoft.com/office/word/2010/wordprocessingGroup" xmlns:wpi="http://schemas.microsoft.com/office/word/2010/wordprocessingInk" xmlns:wne="http://schemas.microsoft.com/office/word/2006/wordml" xmlns:wps="http://schemas.microsoft.com/office/word/2010/wordprocessingShape" mc:Ignorable="w14 w15 w16se w16cid w16 w16cex w16sdtdh wp14">
   <w:body>
     <w:p>
       <w:pPr>
@@ -20,7 +20,67 @@
           <w:sz w:val="32"/>
           <w:szCs w:val="40"/>
         </w:rPr>
-        <w:t>Module – 1 ORGANIC PRODUCTION TECHNOLOGY (M-04)</w:t>
+        <w:t xml:space="preserve">Module – </w:t>
+      </w:r>
+      <w:r>
+        <w:rPr>
+          <w:b/>
+          <w:bCs/>
+          <w:color w:val="0070C0"/>
+          <w:sz w:val="32"/>
+          <w:szCs w:val="40"/>
+        </w:rPr>
+        <w:t>2</w:t>
+      </w:r>
+      <w:r>
+        <w:rPr>
+          <w:b/>
+          <w:bCs/>
+          <w:color w:val="0070C0"/>
+          <w:sz w:val="32"/>
+          <w:szCs w:val="40"/>
+        </w:rPr>
+        <w:t xml:space="preserve"> </w:t>
+      </w:r>
+      <w:r>
+        <w:rPr>
+          <w:b/>
+          <w:bCs/>
+          <w:color w:val="0070C0"/>
+          <w:sz w:val="32"/>
+          <w:szCs w:val="40"/>
+        </w:rPr>
+        <w:t>FOOD PROCESSING</w:t>
+      </w:r>
+      <w:r>
+        <w:rPr>
+          <w:b/>
+          <w:bCs/>
+          <w:color w:val="0070C0"/>
+          <w:sz w:val="32"/>
+          <w:szCs w:val="40"/>
+        </w:rPr>
+        <w:t xml:space="preserve"> (M-0</w:t>
+      </w:r>
+      <w:r>
+        <w:rPr>
+          <w:b/>
+          <w:bCs/>
+          <w:color w:val="0070C0"/>
+          <w:sz w:val="32"/>
+          <w:szCs w:val="40"/>
+        </w:rPr>
+        <w:t>2</w:t>
+      </w:r>
+      <w:r>
+        <w:rPr>
+          <w:b/>
+          <w:bCs/>
+          <w:color w:val="0070C0"/>
+          <w:sz w:val="32"/>
+          <w:szCs w:val="40"/>
+        </w:rPr>
+        <w:t>)</w:t>
       </w:r>
     </w:p>
     <w:p>
@@ -563,8 +623,9 @@
           <w:sz w:val="32"/>
           <w:szCs w:val="36"/>
         </w:rPr>
-        <w:t>OF BACHELORS</w:t>
-      </w:r>
+        <w:t xml:space="preserve">OF </w:t>
+      </w:r>
+      <w:proofErr w:type="gramStart"/>
       <w:r>
         <w:rPr>
           <w:b/>
@@ -573,7 +634,28 @@
           <w:sz w:val="32"/>
           <w:szCs w:val="36"/>
         </w:rPr>
-        <w:t xml:space="preserve"> OF SCIENCE IN AGRICULTURE</w:t>
+        <w:t>BACHELORS</w:t>
+      </w:r>
+      <w:r>
+        <w:rPr>
+          <w:b/>
+          <w:bCs/>
+          <w:color w:val="17365D" w:themeColor="text2" w:themeShade="BF"/>
+          <w:sz w:val="32"/>
+          <w:szCs w:val="36"/>
+        </w:rPr>
+        <w:t xml:space="preserve"> OF SCIENCE</w:t>
+      </w:r>
+      <w:proofErr w:type="gramEnd"/>
+      <w:r>
+        <w:rPr>
+          <w:b/>
+          <w:bCs/>
+          <w:color w:val="17365D" w:themeColor="text2" w:themeShade="BF"/>
+          <w:sz w:val="32"/>
+          <w:szCs w:val="36"/>
+        </w:rPr>
+        <w:t xml:space="preserve"> IN AGRICULTURE</w:t>
       </w:r>
     </w:p>
     <w:p>
@@ -958,7 +1040,29 @@
           <w:sz w:val="36"/>
           <w:szCs w:val="40"/>
         </w:rPr>
-        <w:t>Module Report Approved By Student Advisory Committee</w:t>
+        <w:t xml:space="preserve">Module Report Approved </w:t>
+      </w:r>
+      <w:proofErr w:type="gramStart"/>
+      <w:r>
+        <w:rPr>
+          <w:b/>
+          <w:bCs/>
+          <w:color w:val="C00000"/>
+          <w:sz w:val="36"/>
+          <w:szCs w:val="40"/>
+        </w:rPr>
+        <w:t>By</w:t>
+      </w:r>
+      <w:proofErr w:type="gramEnd"/>
+      <w:r>
+        <w:rPr>
+          <w:b/>
+          <w:bCs/>
+          <w:color w:val="C00000"/>
+          <w:sz w:val="36"/>
+          <w:szCs w:val="40"/>
+        </w:rPr>
+        <w:t xml:space="preserve"> Student Advisory Committee</w:t>
       </w:r>
     </w:p>
     <w:p>
@@ -1381,7 +1485,29 @@
                 <w:sz w:val="28"/>
                 <w:szCs w:val="32"/>
               </w:rPr>
-              <w:t>HOD (I/C), Faculty  of  Agriculture</w:t>
+              <w:t xml:space="preserve">HOD (I/C), </w:t>
+            </w:r>
+            <w:proofErr w:type="gramStart"/>
+            <w:r>
+              <w:rPr>
+                <w:b/>
+                <w:bCs/>
+                <w:color w:val="C00000"/>
+                <w:sz w:val="28"/>
+                <w:szCs w:val="32"/>
+              </w:rPr>
+              <w:t>Faculty  of</w:t>
+            </w:r>
+            <w:proofErr w:type="gramEnd"/>
+            <w:r>
+              <w:rPr>
+                <w:b/>
+                <w:bCs/>
+                <w:color w:val="C00000"/>
+                <w:sz w:val="28"/>
+                <w:szCs w:val="32"/>
+              </w:rPr>
+              <w:t xml:space="preserve">  Agriculture</w:t>
             </w:r>
           </w:p>
         </w:tc>
@@ -1578,7 +1704,25 @@
           <w:sz w:val="36"/>
           <w:szCs w:val="40"/>
         </w:rPr>
-        <w:t>Dr. Narender Kumar (HOD (I/C   ), Faculty of Agriculture)</w:t>
+        <w:t xml:space="preserve">Dr. Narender Kumar (HOD (I/C </w:t>
+      </w:r>
+      <w:proofErr w:type="gramStart"/>
+      <w:r>
+        <w:rPr>
+          <w:color w:val="002060"/>
+          <w:sz w:val="36"/>
+          <w:szCs w:val="40"/>
+        </w:rPr>
+        <w:t xml:space="preserve">  )</w:t>
+      </w:r>
+      <w:proofErr w:type="gramEnd"/>
+      <w:r>
+        <w:rPr>
+          <w:color w:val="002060"/>
+          <w:sz w:val="36"/>
+          <w:szCs w:val="40"/>
+        </w:rPr>
+        <w:t>, Faculty of Agriculture)</w:t>
       </w:r>
     </w:p>
     <w:p>
@@ -2247,8 +2391,9 @@
           <w:sz w:val="32"/>
           <w:szCs w:val="36"/>
         </w:rPr>
-        <w:t>OF BACHELORS</w:t>
-      </w:r>
+        <w:t xml:space="preserve">OF </w:t>
+      </w:r>
+      <w:proofErr w:type="gramStart"/>
       <w:r>
         <w:rPr>
           <w:b/>
@@ -2257,7 +2402,28 @@
           <w:sz w:val="32"/>
           <w:szCs w:val="36"/>
         </w:rPr>
-        <w:t xml:space="preserve"> OF SCIENCE IN AGRICULTURE</w:t>
+        <w:t>BACHELORS</w:t>
+      </w:r>
+      <w:r>
+        <w:rPr>
+          <w:b/>
+          <w:bCs/>
+          <w:color w:val="17365D" w:themeColor="text2" w:themeShade="BF"/>
+          <w:sz w:val="32"/>
+          <w:szCs w:val="36"/>
+        </w:rPr>
+        <w:t xml:space="preserve"> OF SCIENCE</w:t>
+      </w:r>
+      <w:proofErr w:type="gramEnd"/>
+      <w:r>
+        <w:rPr>
+          <w:b/>
+          <w:bCs/>
+          <w:color w:val="17365D" w:themeColor="text2" w:themeShade="BF"/>
+          <w:sz w:val="32"/>
+          <w:szCs w:val="36"/>
+        </w:rPr>
+        <w:t xml:space="preserve"> IN AGRICULTURE</w:t>
       </w:r>
     </w:p>
     <w:p>
@@ -2625,7 +2791,29 @@
           <w:sz w:val="36"/>
           <w:szCs w:val="40"/>
         </w:rPr>
-        <w:t>Module Report Approved By Student Advisory Committee</w:t>
+        <w:t xml:space="preserve">Module Report Approved </w:t>
+      </w:r>
+      <w:proofErr w:type="gramStart"/>
+      <w:r>
+        <w:rPr>
+          <w:b/>
+          <w:bCs/>
+          <w:color w:val="C00000"/>
+          <w:sz w:val="36"/>
+          <w:szCs w:val="40"/>
+        </w:rPr>
+        <w:t>By</w:t>
+      </w:r>
+      <w:proofErr w:type="gramEnd"/>
+      <w:r>
+        <w:rPr>
+          <w:b/>
+          <w:bCs/>
+          <w:color w:val="C00000"/>
+          <w:sz w:val="36"/>
+          <w:szCs w:val="40"/>
+        </w:rPr>
+        <w:t xml:space="preserve"> Student Advisory Committee</w:t>
       </w:r>
     </w:p>
     <w:p>
@@ -3048,7 +3236,29 @@
                 <w:sz w:val="28"/>
                 <w:szCs w:val="32"/>
               </w:rPr>
-              <w:t>HOD (I/C), Faculty  of  Agriculture</w:t>
+              <w:t xml:space="preserve">HOD (I/C), </w:t>
+            </w:r>
+            <w:proofErr w:type="gramStart"/>
+            <w:r>
+              <w:rPr>
+                <w:b/>
+                <w:bCs/>
+                <w:color w:val="C00000"/>
+                <w:sz w:val="28"/>
+                <w:szCs w:val="32"/>
+              </w:rPr>
+              <w:t>Faculty  of</w:t>
+            </w:r>
+            <w:proofErr w:type="gramEnd"/>
+            <w:r>
+              <w:rPr>
+                <w:b/>
+                <w:bCs/>
+                <w:color w:val="C00000"/>
+                <w:sz w:val="28"/>
+                <w:szCs w:val="32"/>
+              </w:rPr>
+              <w:t xml:space="preserve">  Agriculture</w:t>
             </w:r>
           </w:p>
         </w:tc>
@@ -3269,7 +3479,25 @@
           <w:sz w:val="36"/>
           <w:szCs w:val="40"/>
         </w:rPr>
-        <w:t>Dr. Narender Kumar (HOD (I/C   ), Faculty of Agriculture)</w:t>
+        <w:t xml:space="preserve">Dr. Narender Kumar (HOD (I/C </w:t>
+      </w:r>
+      <w:proofErr w:type="gramStart"/>
+      <w:r>
+        <w:rPr>
+          <w:color w:val="002060"/>
+          <w:sz w:val="36"/>
+          <w:szCs w:val="40"/>
+        </w:rPr>
+        <w:t xml:space="preserve">  )</w:t>
+      </w:r>
+      <w:proofErr w:type="gramEnd"/>
+      <w:r>
+        <w:rPr>
+          <w:color w:val="002060"/>
+          <w:sz w:val="36"/>
+          <w:szCs w:val="40"/>
+        </w:rPr>
+        <w:t>, Faculty of Agriculture)</w:t>
       </w:r>
     </w:p>
     <w:p>
@@ -3474,8 +3702,17 @@
           <w:sz w:val="28"/>
           <w:szCs w:val="28"/>
         </w:rPr>
-        <w:t>The matter embodied in the report has not been submitted for the award of any other</w:t>
-      </w:r>
+        <w:t xml:space="preserve">The matter embodied in the report has not been submitted for the award of any </w:t>
+      </w:r>
+      <w:proofErr w:type="gramStart"/>
+      <w:r>
+        <w:rPr>
+          <w:sz w:val="28"/>
+          <w:szCs w:val="28"/>
+        </w:rPr>
+        <w:t>other</w:t>
+      </w:r>
+      <w:proofErr w:type="gramEnd"/>
     </w:p>
     <w:p>
       <w:pPr>
@@ -4157,8 +4394,17 @@
           <w:sz w:val="28"/>
           <w:szCs w:val="28"/>
         </w:rPr>
-        <w:t>The matter embodied in the report has not been submitted for the award of any other</w:t>
-      </w:r>
+        <w:t xml:space="preserve">The matter embodied in the report has not been submitted for the award of any </w:t>
+      </w:r>
+      <w:proofErr w:type="gramStart"/>
+      <w:r>
+        <w:rPr>
+          <w:sz w:val="28"/>
+          <w:szCs w:val="28"/>
+        </w:rPr>
+        <w:t>other</w:t>
+      </w:r>
+      <w:proofErr w:type="gramEnd"/>
     </w:p>
     <w:p>
       <w:pPr>
@@ -6735,7 +6981,7 @@
 </file>
 
 <file path=word/endnotes.xml><?xml version="1.0" encoding="utf-8"?>
-<w:endnotes xmlns:wpc="http://schemas.microsoft.com/office/word/2010/wordprocessingCanvas" xmlns:cx="http://schemas.microsoft.com/office/drawing/2014/chartex" xmlns:cx1="http://schemas.microsoft.com/office/drawing/2015/9/8/chartex" xmlns:cx2="http://schemas.microsoft.com/office/drawing/2015/10/21/chartex" xmlns:cx3="http://schemas.microsoft.com/office/drawing/2016/5/9/chartex" xmlns:cx4="http://schemas.microsoft.com/office/drawing/2016/5/10/chartex" xmlns:cx5="http://schemas.microsoft.com/office/drawing/2016/5/11/chartex" xmlns:cx6="http://schemas.microsoft.com/office/drawing/2016/5/12/chartex" xmlns:cx7="http://schemas.microsoft.com/office/drawing/2016/5/13/chartex" xmlns:cx8="http://schemas.microsoft.com/office/drawing/2016/5/14/chartex" xmlns:mc="http://schemas.openxmlformats.org/markup-compatibility/2006" xmlns:aink="http://schemas.microsoft.com/office/drawing/2016/ink" xmlns:am3d="http://schemas.microsoft.com/office/drawing/2017/model3d" xmlns:o="urn:schemas-microsoft-com:office:office" xmlns:oel="http://schemas.microsoft.com/office/2019/extlst" xmlns:r="http://schemas.openxmlformats.org/officeDocument/2006/relationships" xmlns:m="http://schemas.openxmlformats.org/officeDocument/2006/math" xmlns:v="urn:schemas-microsoft-com:vml" xmlns:wp14="http://schemas.microsoft.com/office/word/2010/wordprocessingDrawing" xmlns:wp="http://schemas.openxmlformats.org/drawingml/2006/wordprocessingDrawing" xmlns:w10="urn:schemas-microsoft-com:office:word" xmlns:w="http://schemas.openxmlformats.org/wordprocessingml/2006/main" xmlns:w14="http://schemas.microsoft.com/office/word/2010/wordml" xmlns:w15="http://schemas.microsoft.com/office/word/2012/wordml" xmlns:w16cex="http://schemas.microsoft.com/office/word/2018/wordml/cex" xmlns:w16cid="http://schemas.microsoft.com/office/word/2016/wordml/cid" xmlns:w16="http://schemas.microsoft.com/office/word/2018/wordml" xmlns:w16sdtdh="http://schemas.microsoft.com/office/word/2020/wordml/sdtdatahash" xmlns:w16se="http://schemas.microsoft.com/office/word/2015/wordml/symex" xmlns:wpg="http://schemas.microsoft.com/office/word/2010/wordprocessingGroup" xmlns:wpi="http://schemas.microsoft.com/office/word/2010/wordprocessingInk" xmlns:wne="http://schemas.microsoft.com/office/word/2006/wordml" xmlns:wps="http://schemas.microsoft.com/office/word/2010/wordprocessingShape" mc:Ignorable="w14 w15 w16se w16cid w16 w16cex w16sdtdh wp14">
+<w:endnotes xmlns:wpc="http://schemas.microsoft.com/office/word/2010/wordprocessingCanvas" xmlns:cx="http://schemas.microsoft.com/office/drawing/2014/chartex" xmlns:cx1="http://schemas.microsoft.com/office/drawing/2015/9/8/chartex" xmlns:cx2="http://schemas.microsoft.com/office/drawing/2015/10/21/chartex" xmlns:cx3="http://schemas.microsoft.com/office/drawing/2016/5/9/chartex" xmlns:cx4="http://schemas.microsoft.com/office/drawing/2016/5/10/chartex" xmlns:cx5="http://schemas.microsoft.com/office/drawing/2016/5/11/chartex" xmlns:cx6="http://schemas.microsoft.com/office/drawing/2016/5/12/chartex" xmlns:cx7="http://schemas.microsoft.com/office/drawing/2016/5/13/chartex" xmlns:cx8="http://schemas.microsoft.com/office/drawing/2016/5/14/chartex" xmlns:mc="http://schemas.openxmlformats.org/markup-compatibility/2006" xmlns:aink="http://schemas.microsoft.com/office/drawing/2016/ink" xmlns:am3d="http://schemas.microsoft.com/office/drawing/2017/model3d" xmlns:o="urn:schemas-microsoft-com:office:office" xmlns:oel="http://schemas.microsoft.com/office/2019/extlst" xmlns:r="http://schemas.openxmlformats.org/officeDocument/2006/relationships" xmlns:m="http://schemas.openxmlformats.org/officeDocument/2006/math" xmlns:v="urn:schemas-microsoft-com:vml" xmlns:wp14="http://schemas.microsoft.com/office/word/2010/wordprocessingDrawing" xmlns:wp="http://schemas.openxmlformats.org/drawingml/2006/wordprocessingDrawing" xmlns:w10="urn:schemas-microsoft-com:office:word" xmlns:w="http://schemas.openxmlformats.org/wordprocessingml/2006/main" xmlns:w14="http://schemas.microsoft.com/office/word/2010/wordml" xmlns:w15="http://schemas.microsoft.com/office/word/2012/wordml" xmlns:w16cex="http://schemas.microsoft.com/office/word/2018/wordml/cex" xmlns:w16cid="http://schemas.microsoft.com/office/word/2016/wordml/cid" xmlns:w16="http://schemas.microsoft.com/office/word/2018/wordml" xmlns:w16du="http://schemas.microsoft.com/office/word/2023/wordml/word16du" xmlns:w16sdtdh="http://schemas.microsoft.com/office/word/2020/wordml/sdtdatahash" xmlns:w16se="http://schemas.microsoft.com/office/word/2015/wordml/symex" xmlns:wpg="http://schemas.microsoft.com/office/word/2010/wordprocessingGroup" xmlns:wpi="http://schemas.microsoft.com/office/word/2010/wordprocessingInk" xmlns:wne="http://schemas.microsoft.com/office/word/2006/wordml" xmlns:wps="http://schemas.microsoft.com/office/word/2010/wordprocessingShape" mc:Ignorable="w14 w15 w16se w16cid w16 w16cex w16sdtdh wp14">
   <w:endnote w:type="separator" w:id="-1">
     <w:p>
       <w:r>
@@ -6754,7 +7000,7 @@
 </file>
 
 <file path=word/footer1.xml><?xml version="1.0" encoding="utf-8"?>
-<w:ftr xmlns:wpc="http://schemas.microsoft.com/office/word/2010/wordprocessingCanvas" xmlns:cx="http://schemas.microsoft.com/office/drawing/2014/chartex" xmlns:cx1="http://schemas.microsoft.com/office/drawing/2015/9/8/chartex" xmlns:cx2="http://schemas.microsoft.com/office/drawing/2015/10/21/chartex" xmlns:cx3="http://schemas.microsoft.com/office/drawing/2016/5/9/chartex" xmlns:cx4="http://schemas.microsoft.com/office/drawing/2016/5/10/chartex" xmlns:cx5="http://schemas.microsoft.com/office/drawing/2016/5/11/chartex" xmlns:cx6="http://schemas.microsoft.com/office/drawing/2016/5/12/chartex" xmlns:cx7="http://schemas.microsoft.com/office/drawing/2016/5/13/chartex" xmlns:cx8="http://schemas.microsoft.com/office/drawing/2016/5/14/chartex" xmlns:mc="http://schemas.openxmlformats.org/markup-compatibility/2006" xmlns:aink="http://schemas.microsoft.com/office/drawing/2016/ink" xmlns:am3d="http://schemas.microsoft.com/office/drawing/2017/model3d" xmlns:o="urn:schemas-microsoft-com:office:office" xmlns:oel="http://schemas.microsoft.com/office/2019/extlst" xmlns:r="http://schemas.openxmlformats.org/officeDocument/2006/relationships" xmlns:m="http://schemas.openxmlformats.org/officeDocument/2006/math" xmlns:v="urn:schemas-microsoft-com:vml" xmlns:wp14="http://schemas.microsoft.com/office/word/2010/wordprocessingDrawing" xmlns:wp="http://schemas.openxmlformats.org/drawingml/2006/wordprocessingDrawing" xmlns:w10="urn:schemas-microsoft-com:office:word" xmlns:w="http://schemas.openxmlformats.org/wordprocessingml/2006/main" xmlns:w14="http://schemas.microsoft.com/office/word/2010/wordml" xmlns:w15="http://schemas.microsoft.com/office/word/2012/wordml" xmlns:w16cex="http://schemas.microsoft.com/office/word/2018/wordml/cex" xmlns:w16cid="http://schemas.microsoft.com/office/word/2016/wordml/cid" xmlns:w16="http://schemas.microsoft.com/office/word/2018/wordml" xmlns:w16sdtdh="http://schemas.microsoft.com/office/word/2020/wordml/sdtdatahash" xmlns:w16se="http://schemas.microsoft.com/office/word/2015/wordml/symex" xmlns:wpg="http://schemas.microsoft.com/office/word/2010/wordprocessingGroup" xmlns:wpi="http://schemas.microsoft.com/office/word/2010/wordprocessingInk" xmlns:wne="http://schemas.microsoft.com/office/word/2006/wordml" xmlns:wps="http://schemas.microsoft.com/office/word/2010/wordprocessingShape" mc:Ignorable="w14 w15 w16se w16cid w16 w16cex w16sdtdh wp14">
+<w:ftr xmlns:wpc="http://schemas.microsoft.com/office/word/2010/wordprocessingCanvas" xmlns:cx="http://schemas.microsoft.com/office/drawing/2014/chartex" xmlns:cx1="http://schemas.microsoft.com/office/drawing/2015/9/8/chartex" xmlns:cx2="http://schemas.microsoft.com/office/drawing/2015/10/21/chartex" xmlns:cx3="http://schemas.microsoft.com/office/drawing/2016/5/9/chartex" xmlns:cx4="http://schemas.microsoft.com/office/drawing/2016/5/10/chartex" xmlns:cx5="http://schemas.microsoft.com/office/drawing/2016/5/11/chartex" xmlns:cx6="http://schemas.microsoft.com/office/drawing/2016/5/12/chartex" xmlns:cx7="http://schemas.microsoft.com/office/drawing/2016/5/13/chartex" xmlns:cx8="http://schemas.microsoft.com/office/drawing/2016/5/14/chartex" xmlns:mc="http://schemas.openxmlformats.org/markup-compatibility/2006" xmlns:aink="http://schemas.microsoft.com/office/drawing/2016/ink" xmlns:am3d="http://schemas.microsoft.com/office/drawing/2017/model3d" xmlns:o="urn:schemas-microsoft-com:office:office" xmlns:oel="http://schemas.microsoft.com/office/2019/extlst" xmlns:r="http://schemas.openxmlformats.org/officeDocument/2006/relationships" xmlns:m="http://schemas.openxmlformats.org/officeDocument/2006/math" xmlns:v="urn:schemas-microsoft-com:vml" xmlns:wp14="http://schemas.microsoft.com/office/word/2010/wordprocessingDrawing" xmlns:wp="http://schemas.openxmlformats.org/drawingml/2006/wordprocessingDrawing" xmlns:w10="urn:schemas-microsoft-com:office:word" xmlns:w="http://schemas.openxmlformats.org/wordprocessingml/2006/main" xmlns:w14="http://schemas.microsoft.com/office/word/2010/wordml" xmlns:w15="http://schemas.microsoft.com/office/word/2012/wordml" xmlns:w16cex="http://schemas.microsoft.com/office/word/2018/wordml/cex" xmlns:w16cid="http://schemas.microsoft.com/office/word/2016/wordml/cid" xmlns:w16="http://schemas.microsoft.com/office/word/2018/wordml" xmlns:w16du="http://schemas.microsoft.com/office/word/2023/wordml/word16du" xmlns:w16sdtdh="http://schemas.microsoft.com/office/word/2020/wordml/sdtdatahash" xmlns:w16se="http://schemas.microsoft.com/office/word/2015/wordml/symex" xmlns:wpg="http://schemas.microsoft.com/office/word/2010/wordprocessingGroup" xmlns:wpi="http://schemas.microsoft.com/office/word/2010/wordprocessingInk" xmlns:wne="http://schemas.microsoft.com/office/word/2006/wordml" xmlns:wps="http://schemas.microsoft.com/office/word/2010/wordprocessingShape" mc:Ignorable="w14 w15 w16se w16cid w16 w16cex w16sdtdh wp14">
   <w:p>
     <w:pPr>
       <w:pStyle w:val="Footer"/>
@@ -6764,7 +7010,7 @@
 </file>
 
 <file path=word/footer2.xml><?xml version="1.0" encoding="utf-8"?>
-<w:ftr xmlns:wpc="http://schemas.microsoft.com/office/word/2010/wordprocessingCanvas" xmlns:cx="http://schemas.microsoft.com/office/drawing/2014/chartex" xmlns:cx1="http://schemas.microsoft.com/office/drawing/2015/9/8/chartex" xmlns:cx2="http://schemas.microsoft.com/office/drawing/2015/10/21/chartex" xmlns:cx3="http://schemas.microsoft.com/office/drawing/2016/5/9/chartex" xmlns:cx4="http://schemas.microsoft.com/office/drawing/2016/5/10/chartex" xmlns:cx5="http://schemas.microsoft.com/office/drawing/2016/5/11/chartex" xmlns:cx6="http://schemas.microsoft.com/office/drawing/2016/5/12/chartex" xmlns:cx7="http://schemas.microsoft.com/office/drawing/2016/5/13/chartex" xmlns:cx8="http://schemas.microsoft.com/office/drawing/2016/5/14/chartex" xmlns:mc="http://schemas.openxmlformats.org/markup-compatibility/2006" xmlns:aink="http://schemas.microsoft.com/office/drawing/2016/ink" xmlns:am3d="http://schemas.microsoft.com/office/drawing/2017/model3d" xmlns:o="urn:schemas-microsoft-com:office:office" xmlns:oel="http://schemas.microsoft.com/office/2019/extlst" xmlns:r="http://schemas.openxmlformats.org/officeDocument/2006/relationships" xmlns:m="http://schemas.openxmlformats.org/officeDocument/2006/math" xmlns:v="urn:schemas-microsoft-com:vml" xmlns:wp14="http://schemas.microsoft.com/office/word/2010/wordprocessingDrawing" xmlns:wp="http://schemas.openxmlformats.org/drawingml/2006/wordprocessingDrawing" xmlns:w10="urn:schemas-microsoft-com:office:word" xmlns:w="http://schemas.openxmlformats.org/wordprocessingml/2006/main" xmlns:w14="http://schemas.microsoft.com/office/word/2010/wordml" xmlns:w15="http://schemas.microsoft.com/office/word/2012/wordml" xmlns:w16cex="http://schemas.microsoft.com/office/word/2018/wordml/cex" xmlns:w16cid="http://schemas.microsoft.com/office/word/2016/wordml/cid" xmlns:w16="http://schemas.microsoft.com/office/word/2018/wordml" xmlns:w16sdtdh="http://schemas.microsoft.com/office/word/2020/wordml/sdtdatahash" xmlns:w16se="http://schemas.microsoft.com/office/word/2015/wordml/symex" xmlns:wpg="http://schemas.microsoft.com/office/word/2010/wordprocessingGroup" xmlns:wpi="http://schemas.microsoft.com/office/word/2010/wordprocessingInk" xmlns:wne="http://schemas.microsoft.com/office/word/2006/wordml" xmlns:wps="http://schemas.microsoft.com/office/word/2010/wordprocessingShape" mc:Ignorable="w14 w15 w16se w16cid w16 w16cex w16sdtdh wp14">
+<w:ftr xmlns:wpc="http://schemas.microsoft.com/office/word/2010/wordprocessingCanvas" xmlns:cx="http://schemas.microsoft.com/office/drawing/2014/chartex" xmlns:cx1="http://schemas.microsoft.com/office/drawing/2015/9/8/chartex" xmlns:cx2="http://schemas.microsoft.com/office/drawing/2015/10/21/chartex" xmlns:cx3="http://schemas.microsoft.com/office/drawing/2016/5/9/chartex" xmlns:cx4="http://schemas.microsoft.com/office/drawing/2016/5/10/chartex" xmlns:cx5="http://schemas.microsoft.com/office/drawing/2016/5/11/chartex" xmlns:cx6="http://schemas.microsoft.com/office/drawing/2016/5/12/chartex" xmlns:cx7="http://schemas.microsoft.com/office/drawing/2016/5/13/chartex" xmlns:cx8="http://schemas.microsoft.com/office/drawing/2016/5/14/chartex" xmlns:mc="http://schemas.openxmlformats.org/markup-compatibility/2006" xmlns:aink="http://schemas.microsoft.com/office/drawing/2016/ink" xmlns:am3d="http://schemas.microsoft.com/office/drawing/2017/model3d" xmlns:o="urn:schemas-microsoft-com:office:office" xmlns:oel="http://schemas.microsoft.com/office/2019/extlst" xmlns:r="http://schemas.openxmlformats.org/officeDocument/2006/relationships" xmlns:m="http://schemas.openxmlformats.org/officeDocument/2006/math" xmlns:v="urn:schemas-microsoft-com:vml" xmlns:wp14="http://schemas.microsoft.com/office/word/2010/wordprocessingDrawing" xmlns:wp="http://schemas.openxmlformats.org/drawingml/2006/wordprocessingDrawing" xmlns:w10="urn:schemas-microsoft-com:office:word" xmlns:w="http://schemas.openxmlformats.org/wordprocessingml/2006/main" xmlns:w14="http://schemas.microsoft.com/office/word/2010/wordml" xmlns:w15="http://schemas.microsoft.com/office/word/2012/wordml" xmlns:w16cex="http://schemas.microsoft.com/office/word/2018/wordml/cex" xmlns:w16cid="http://schemas.microsoft.com/office/word/2016/wordml/cid" xmlns:w16="http://schemas.microsoft.com/office/word/2018/wordml" xmlns:w16du="http://schemas.microsoft.com/office/word/2023/wordml/word16du" xmlns:w16sdtdh="http://schemas.microsoft.com/office/word/2020/wordml/sdtdatahash" xmlns:w16se="http://schemas.microsoft.com/office/word/2015/wordml/symex" xmlns:wpg="http://schemas.microsoft.com/office/word/2010/wordprocessingGroup" xmlns:wpi="http://schemas.microsoft.com/office/word/2010/wordprocessingInk" xmlns:wne="http://schemas.microsoft.com/office/word/2006/wordml" xmlns:wps="http://schemas.microsoft.com/office/word/2010/wordprocessingShape" mc:Ignorable="w14 w15 w16se w16cid w16 w16cex w16sdtdh wp14">
   <w:p>
     <w:pPr>
       <w:pStyle w:val="Footer"/>
@@ -6774,7 +7020,7 @@
 </file>
 
 <file path=word/footer3.xml><?xml version="1.0" encoding="utf-8"?>
-<w:ftr xmlns:wpc="http://schemas.microsoft.com/office/word/2010/wordprocessingCanvas" xmlns:cx="http://schemas.microsoft.com/office/drawing/2014/chartex" xmlns:cx1="http://schemas.microsoft.com/office/drawing/2015/9/8/chartex" xmlns:cx2="http://schemas.microsoft.com/office/drawing/2015/10/21/chartex" xmlns:cx3="http://schemas.microsoft.com/office/drawing/2016/5/9/chartex" xmlns:cx4="http://schemas.microsoft.com/office/drawing/2016/5/10/chartex" xmlns:cx5="http://schemas.microsoft.com/office/drawing/2016/5/11/chartex" xmlns:cx6="http://schemas.microsoft.com/office/drawing/2016/5/12/chartex" xmlns:cx7="http://schemas.microsoft.com/office/drawing/2016/5/13/chartex" xmlns:cx8="http://schemas.microsoft.com/office/drawing/2016/5/14/chartex" xmlns:mc="http://schemas.openxmlformats.org/markup-compatibility/2006" xmlns:aink="http://schemas.microsoft.com/office/drawing/2016/ink" xmlns:am3d="http://schemas.microsoft.com/office/drawing/2017/model3d" xmlns:o="urn:schemas-microsoft-com:office:office" xmlns:oel="http://schemas.microsoft.com/office/2019/extlst" xmlns:r="http://schemas.openxmlformats.org/officeDocument/2006/relationships" xmlns:m="http://schemas.openxmlformats.org/officeDocument/2006/math" xmlns:v="urn:schemas-microsoft-com:vml" xmlns:wp14="http://schemas.microsoft.com/office/word/2010/wordprocessingDrawing" xmlns:wp="http://schemas.openxmlformats.org/drawingml/2006/wordprocessingDrawing" xmlns:w10="urn:schemas-microsoft-com:office:word" xmlns:w="http://schemas.openxmlformats.org/wordprocessingml/2006/main" xmlns:w14="http://schemas.microsoft.com/office/word/2010/wordml" xmlns:w15="http://schemas.microsoft.com/office/word/2012/wordml" xmlns:w16cex="http://schemas.microsoft.com/office/word/2018/wordml/cex" xmlns:w16cid="http://schemas.microsoft.com/office/word/2016/wordml/cid" xmlns:w16="http://schemas.microsoft.com/office/word/2018/wordml" xmlns:w16sdtdh="http://schemas.microsoft.com/office/word/2020/wordml/sdtdatahash" xmlns:w16se="http://schemas.microsoft.com/office/word/2015/wordml/symex" xmlns:wpg="http://schemas.microsoft.com/office/word/2010/wordprocessingGroup" xmlns:wpi="http://schemas.microsoft.com/office/word/2010/wordprocessingInk" xmlns:wne="http://schemas.microsoft.com/office/word/2006/wordml" xmlns:wps="http://schemas.microsoft.com/office/word/2010/wordprocessingShape" mc:Ignorable="w14 w15 w16se w16cid w16 w16cex w16sdtdh wp14">
+<w:ftr xmlns:wpc="http://schemas.microsoft.com/office/word/2010/wordprocessingCanvas" xmlns:cx="http://schemas.microsoft.com/office/drawing/2014/chartex" xmlns:cx1="http://schemas.microsoft.com/office/drawing/2015/9/8/chartex" xmlns:cx2="http://schemas.microsoft.com/office/drawing/2015/10/21/chartex" xmlns:cx3="http://schemas.microsoft.com/office/drawing/2016/5/9/chartex" xmlns:cx4="http://schemas.microsoft.com/office/drawing/2016/5/10/chartex" xmlns:cx5="http://schemas.microsoft.com/office/drawing/2016/5/11/chartex" xmlns:cx6="http://schemas.microsoft.com/office/drawing/2016/5/12/chartex" xmlns:cx7="http://schemas.microsoft.com/office/drawing/2016/5/13/chartex" xmlns:cx8="http://schemas.microsoft.com/office/drawing/2016/5/14/chartex" xmlns:mc="http://schemas.openxmlformats.org/markup-compatibility/2006" xmlns:aink="http://schemas.microsoft.com/office/drawing/2016/ink" xmlns:am3d="http://schemas.microsoft.com/office/drawing/2017/model3d" xmlns:o="urn:schemas-microsoft-com:office:office" xmlns:oel="http://schemas.microsoft.com/office/2019/extlst" xmlns:r="http://schemas.openxmlformats.org/officeDocument/2006/relationships" xmlns:m="http://schemas.openxmlformats.org/officeDocument/2006/math" xmlns:v="urn:schemas-microsoft-com:vml" xmlns:wp14="http://schemas.microsoft.com/office/word/2010/wordprocessingDrawing" xmlns:wp="http://schemas.openxmlformats.org/drawingml/2006/wordprocessingDrawing" xmlns:w10="urn:schemas-microsoft-com:office:word" xmlns:w="http://schemas.openxmlformats.org/wordprocessingml/2006/main" xmlns:w14="http://schemas.microsoft.com/office/word/2010/wordml" xmlns:w15="http://schemas.microsoft.com/office/word/2012/wordml" xmlns:w16cex="http://schemas.microsoft.com/office/word/2018/wordml/cex" xmlns:w16cid="http://schemas.microsoft.com/office/word/2016/wordml/cid" xmlns:w16="http://schemas.microsoft.com/office/word/2018/wordml" xmlns:w16du="http://schemas.microsoft.com/office/word/2023/wordml/word16du" xmlns:w16sdtdh="http://schemas.microsoft.com/office/word/2020/wordml/sdtdatahash" xmlns:w16se="http://schemas.microsoft.com/office/word/2015/wordml/symex" xmlns:wpg="http://schemas.microsoft.com/office/word/2010/wordprocessingGroup" xmlns:wpi="http://schemas.microsoft.com/office/word/2010/wordprocessingInk" xmlns:wne="http://schemas.microsoft.com/office/word/2006/wordml" xmlns:wps="http://schemas.microsoft.com/office/word/2010/wordprocessingShape" mc:Ignorable="w14 w15 w16se w16cid w16 w16cex w16sdtdh wp14">
   <w:p>
     <w:pPr>
       <w:pStyle w:val="Footer"/>
@@ -6784,7 +7030,7 @@
 </file>
 
 <file path=word/footnotes.xml><?xml version="1.0" encoding="utf-8"?>
-<w:footnotes xmlns:wpc="http://schemas.microsoft.com/office/word/2010/wordprocessingCanvas" xmlns:cx="http://schemas.microsoft.com/office/drawing/2014/chartex" xmlns:cx1="http://schemas.microsoft.com/office/drawing/2015/9/8/chartex" xmlns:cx2="http://schemas.microsoft.com/office/drawing/2015/10/21/chartex" xmlns:cx3="http://schemas.microsoft.com/office/drawing/2016/5/9/chartex" xmlns:cx4="http://schemas.microsoft.com/office/drawing/2016/5/10/chartex" xmlns:cx5="http://schemas.microsoft.com/office/drawing/2016/5/11/chartex" xmlns:cx6="http://schemas.microsoft.com/office/drawing/2016/5/12/chartex" xmlns:cx7="http://schemas.microsoft.com/office/drawing/2016/5/13/chartex" xmlns:cx8="http://schemas.microsoft.com/office/drawing/2016/5/14/chartex" xmlns:mc="http://schemas.openxmlformats.org/markup-compatibility/2006" xmlns:aink="http://schemas.microsoft.com/office/drawing/2016/ink" xmlns:am3d="http://schemas.microsoft.com/office/drawing/2017/model3d" xmlns:o="urn:schemas-microsoft-com:office:office" xmlns:oel="http://schemas.microsoft.com/office/2019/extlst" xmlns:r="http://schemas.openxmlformats.org/officeDocument/2006/relationships" xmlns:m="http://schemas.openxmlformats.org/officeDocument/2006/math" xmlns:v="urn:schemas-microsoft-com:vml" xmlns:wp14="http://schemas.microsoft.com/office/word/2010/wordprocessingDrawing" xmlns:wp="http://schemas.openxmlformats.org/drawingml/2006/wordprocessingDrawing" xmlns:w10="urn:schemas-microsoft-com:office:word" xmlns:w="http://schemas.openxmlformats.org/wordprocessingml/2006/main" xmlns:w14="http://schemas.microsoft.com/office/word/2010/wordml" xmlns:w15="http://schemas.microsoft.com/office/word/2012/wordml" xmlns:w16cex="http://schemas.microsoft.com/office/word/2018/wordml/cex" xmlns:w16cid="http://schemas.microsoft.com/office/word/2016/wordml/cid" xmlns:w16="http://schemas.microsoft.com/office/word/2018/wordml" xmlns:w16sdtdh="http://schemas.microsoft.com/office/word/2020/wordml/sdtdatahash" xmlns:w16se="http://schemas.microsoft.com/office/word/2015/wordml/symex" xmlns:wpg="http://schemas.microsoft.com/office/word/2010/wordprocessingGroup" xmlns:wpi="http://schemas.microsoft.com/office/word/2010/wordprocessingInk" xmlns:wne="http://schemas.microsoft.com/office/word/2006/wordml" xmlns:wps="http://schemas.microsoft.com/office/word/2010/wordprocessingShape" mc:Ignorable="w14 w15 w16se w16cid w16 w16cex w16sdtdh wp14">
+<w:footnotes xmlns:wpc="http://schemas.microsoft.com/office/word/2010/wordprocessingCanvas" xmlns:cx="http://schemas.microsoft.com/office/drawing/2014/chartex" xmlns:cx1="http://schemas.microsoft.com/office/drawing/2015/9/8/chartex" xmlns:cx2="http://schemas.microsoft.com/office/drawing/2015/10/21/chartex" xmlns:cx3="http://schemas.microsoft.com/office/drawing/2016/5/9/chartex" xmlns:cx4="http://schemas.microsoft.com/office/drawing/2016/5/10/chartex" xmlns:cx5="http://schemas.microsoft.com/office/drawing/2016/5/11/chartex" xmlns:cx6="http://schemas.microsoft.com/office/drawing/2016/5/12/chartex" xmlns:cx7="http://schemas.microsoft.com/office/drawing/2016/5/13/chartex" xmlns:cx8="http://schemas.microsoft.com/office/drawing/2016/5/14/chartex" xmlns:mc="http://schemas.openxmlformats.org/markup-compatibility/2006" xmlns:aink="http://schemas.microsoft.com/office/drawing/2016/ink" xmlns:am3d="http://schemas.microsoft.com/office/drawing/2017/model3d" xmlns:o="urn:schemas-microsoft-com:office:office" xmlns:oel="http://schemas.microsoft.com/office/2019/extlst" xmlns:r="http://schemas.openxmlformats.org/officeDocument/2006/relationships" xmlns:m="http://schemas.openxmlformats.org/officeDocument/2006/math" xmlns:v="urn:schemas-microsoft-com:vml" xmlns:wp14="http://schemas.microsoft.com/office/word/2010/wordprocessingDrawing" xmlns:wp="http://schemas.openxmlformats.org/drawingml/2006/wordprocessingDrawing" xmlns:w10="urn:schemas-microsoft-com:office:word" xmlns:w="http://schemas.openxmlformats.org/wordprocessingml/2006/main" xmlns:w14="http://schemas.microsoft.com/office/word/2010/wordml" xmlns:w15="http://schemas.microsoft.com/office/word/2012/wordml" xmlns:w16cex="http://schemas.microsoft.com/office/word/2018/wordml/cex" xmlns:w16cid="http://schemas.microsoft.com/office/word/2016/wordml/cid" xmlns:w16="http://schemas.microsoft.com/office/word/2018/wordml" xmlns:w16du="http://schemas.microsoft.com/office/word/2023/wordml/word16du" xmlns:w16sdtdh="http://schemas.microsoft.com/office/word/2020/wordml/sdtdatahash" xmlns:w16se="http://schemas.microsoft.com/office/word/2015/wordml/symex" xmlns:wpg="http://schemas.microsoft.com/office/word/2010/wordprocessingGroup" xmlns:wpi="http://schemas.microsoft.com/office/word/2010/wordprocessingInk" xmlns:wne="http://schemas.microsoft.com/office/word/2006/wordml" xmlns:wps="http://schemas.microsoft.com/office/word/2010/wordprocessingShape" mc:Ignorable="w14 w15 w16se w16cid w16 w16cex w16sdtdh wp14">
   <w:footnote w:type="separator" w:id="-1">
     <w:p>
       <w:r>
@@ -6803,7 +7049,7 @@
 </file>
 
 <file path=word/header1.xml><?xml version="1.0" encoding="utf-8"?>
-<w:hdr xmlns:wpc="http://schemas.microsoft.com/office/word/2010/wordprocessingCanvas" xmlns:cx="http://schemas.microsoft.com/office/drawing/2014/chartex" xmlns:cx1="http://schemas.microsoft.com/office/drawing/2015/9/8/chartex" xmlns:cx2="http://schemas.microsoft.com/office/drawing/2015/10/21/chartex" xmlns:cx3="http://schemas.microsoft.com/office/drawing/2016/5/9/chartex" xmlns:cx4="http://schemas.microsoft.com/office/drawing/2016/5/10/chartex" xmlns:cx5="http://schemas.microsoft.com/office/drawing/2016/5/11/chartex" xmlns:cx6="http://schemas.microsoft.com/office/drawing/2016/5/12/chartex" xmlns:cx7="http://schemas.microsoft.com/office/drawing/2016/5/13/chartex" xmlns:cx8="http://schemas.microsoft.com/office/drawing/2016/5/14/chartex" xmlns:mc="http://schemas.openxmlformats.org/markup-compatibility/2006" xmlns:aink="http://schemas.microsoft.com/office/drawing/2016/ink" xmlns:am3d="http://schemas.microsoft.com/office/drawing/2017/model3d" xmlns:o="urn:schemas-microsoft-com:office:office" xmlns:oel="http://schemas.microsoft.com/office/2019/extlst" xmlns:r="http://schemas.openxmlformats.org/officeDocument/2006/relationships" xmlns:m="http://schemas.openxmlformats.org/officeDocument/2006/math" xmlns:v="urn:schemas-microsoft-com:vml" xmlns:wp14="http://schemas.microsoft.com/office/word/2010/wordprocessingDrawing" xmlns:wp="http://schemas.openxmlformats.org/drawingml/2006/wordprocessingDrawing" xmlns:w10="urn:schemas-microsoft-com:office:word" xmlns:w="http://schemas.openxmlformats.org/wordprocessingml/2006/main" xmlns:w14="http://schemas.microsoft.com/office/word/2010/wordml" xmlns:w15="http://schemas.microsoft.com/office/word/2012/wordml" xmlns:w16cex="http://schemas.microsoft.com/office/word/2018/wordml/cex" xmlns:w16cid="http://schemas.microsoft.com/office/word/2016/wordml/cid" xmlns:w16="http://schemas.microsoft.com/office/word/2018/wordml" xmlns:w16sdtdh="http://schemas.microsoft.com/office/word/2020/wordml/sdtdatahash" xmlns:w16se="http://schemas.microsoft.com/office/word/2015/wordml/symex" xmlns:wpg="http://schemas.microsoft.com/office/word/2010/wordprocessingGroup" xmlns:wpi="http://schemas.microsoft.com/office/word/2010/wordprocessingInk" xmlns:wne="http://schemas.microsoft.com/office/word/2006/wordml" xmlns:wps="http://schemas.microsoft.com/office/word/2010/wordprocessingShape" mc:Ignorable="w14 w15 w16se w16cid w16 w16cex w16sdtdh wp14">
+<w:hdr xmlns:wpc="http://schemas.microsoft.com/office/word/2010/wordprocessingCanvas" xmlns:cx="http://schemas.microsoft.com/office/drawing/2014/chartex" xmlns:cx1="http://schemas.microsoft.com/office/drawing/2015/9/8/chartex" xmlns:cx2="http://schemas.microsoft.com/office/drawing/2015/10/21/chartex" xmlns:cx3="http://schemas.microsoft.com/office/drawing/2016/5/9/chartex" xmlns:cx4="http://schemas.microsoft.com/office/drawing/2016/5/10/chartex" xmlns:cx5="http://schemas.microsoft.com/office/drawing/2016/5/11/chartex" xmlns:cx6="http://schemas.microsoft.com/office/drawing/2016/5/12/chartex" xmlns:cx7="http://schemas.microsoft.com/office/drawing/2016/5/13/chartex" xmlns:cx8="http://schemas.microsoft.com/office/drawing/2016/5/14/chartex" xmlns:mc="http://schemas.openxmlformats.org/markup-compatibility/2006" xmlns:aink="http://schemas.microsoft.com/office/drawing/2016/ink" xmlns:am3d="http://schemas.microsoft.com/office/drawing/2017/model3d" xmlns:o="urn:schemas-microsoft-com:office:office" xmlns:oel="http://schemas.microsoft.com/office/2019/extlst" xmlns:r="http://schemas.openxmlformats.org/officeDocument/2006/relationships" xmlns:m="http://schemas.openxmlformats.org/officeDocument/2006/math" xmlns:v="urn:schemas-microsoft-com:vml" xmlns:wp14="http://schemas.microsoft.com/office/word/2010/wordprocessingDrawing" xmlns:wp="http://schemas.openxmlformats.org/drawingml/2006/wordprocessingDrawing" xmlns:w10="urn:schemas-microsoft-com:office:word" xmlns:w="http://schemas.openxmlformats.org/wordprocessingml/2006/main" xmlns:w14="http://schemas.microsoft.com/office/word/2010/wordml" xmlns:w15="http://schemas.microsoft.com/office/word/2012/wordml" xmlns:w16cex="http://schemas.microsoft.com/office/word/2018/wordml/cex" xmlns:w16cid="http://schemas.microsoft.com/office/word/2016/wordml/cid" xmlns:w16="http://schemas.microsoft.com/office/word/2018/wordml" xmlns:w16du="http://schemas.microsoft.com/office/word/2023/wordml/word16du" xmlns:w16sdtdh="http://schemas.microsoft.com/office/word/2020/wordml/sdtdatahash" xmlns:w16se="http://schemas.microsoft.com/office/word/2015/wordml/symex" xmlns:wpg="http://schemas.microsoft.com/office/word/2010/wordprocessingGroup" xmlns:wpi="http://schemas.microsoft.com/office/word/2010/wordprocessingInk" xmlns:wne="http://schemas.microsoft.com/office/word/2006/wordml" xmlns:wps="http://schemas.microsoft.com/office/word/2010/wordprocessingShape" mc:Ignorable="w14 w15 w16se w16cid w16 w16cex w16sdtdh wp14">
   <w:p>
     <w:pPr>
       <w:pStyle w:val="Header"/>
@@ -6813,7 +7059,7 @@
 </file>
 
 <file path=word/header2.xml><?xml version="1.0" encoding="utf-8"?>
-<w:hdr xmlns:wpc="http://schemas.microsoft.com/office/word/2010/wordprocessingCanvas" xmlns:cx="http://schemas.microsoft.com/office/drawing/2014/chartex" xmlns:cx1="http://schemas.microsoft.com/office/drawing/2015/9/8/chartex" xmlns:cx2="http://schemas.microsoft.com/office/drawing/2015/10/21/chartex" xmlns:cx3="http://schemas.microsoft.com/office/drawing/2016/5/9/chartex" xmlns:cx4="http://schemas.microsoft.com/office/drawing/2016/5/10/chartex" xmlns:cx5="http://schemas.microsoft.com/office/drawing/2016/5/11/chartex" xmlns:cx6="http://schemas.microsoft.com/office/drawing/2016/5/12/chartex" xmlns:cx7="http://schemas.microsoft.com/office/drawing/2016/5/13/chartex" xmlns:cx8="http://schemas.microsoft.com/office/drawing/2016/5/14/chartex" xmlns:mc="http://schemas.openxmlformats.org/markup-compatibility/2006" xmlns:aink="http://schemas.microsoft.com/office/drawing/2016/ink" xmlns:am3d="http://schemas.microsoft.com/office/drawing/2017/model3d" xmlns:o="urn:schemas-microsoft-com:office:office" xmlns:oel="http://schemas.microsoft.com/office/2019/extlst" xmlns:r="http://schemas.openxmlformats.org/officeDocument/2006/relationships" xmlns:m="http://schemas.openxmlformats.org/officeDocument/2006/math" xmlns:v="urn:schemas-microsoft-com:vml" xmlns:wp14="http://schemas.microsoft.com/office/word/2010/wordprocessingDrawing" xmlns:wp="http://schemas.openxmlformats.org/drawingml/2006/wordprocessingDrawing" xmlns:w10="urn:schemas-microsoft-com:office:word" xmlns:w="http://schemas.openxmlformats.org/wordprocessingml/2006/main" xmlns:w14="http://schemas.microsoft.com/office/word/2010/wordml" xmlns:w15="http://schemas.microsoft.com/office/word/2012/wordml" xmlns:w16cex="http://schemas.microsoft.com/office/word/2018/wordml/cex" xmlns:w16cid="http://schemas.microsoft.com/office/word/2016/wordml/cid" xmlns:w16="http://schemas.microsoft.com/office/word/2018/wordml" xmlns:w16sdtdh="http://schemas.microsoft.com/office/word/2020/wordml/sdtdatahash" xmlns:w16se="http://schemas.microsoft.com/office/word/2015/wordml/symex" xmlns:wpg="http://schemas.microsoft.com/office/word/2010/wordprocessingGroup" xmlns:wpi="http://schemas.microsoft.com/office/word/2010/wordprocessingInk" xmlns:wne="http://schemas.microsoft.com/office/word/2006/wordml" xmlns:wps="http://schemas.microsoft.com/office/word/2010/wordprocessingShape" mc:Ignorable="w14 w15 w16se w16cid w16 w16cex w16sdtdh wp14">
+<w:hdr xmlns:wpc="http://schemas.microsoft.com/office/word/2010/wordprocessingCanvas" xmlns:cx="http://schemas.microsoft.com/office/drawing/2014/chartex" xmlns:cx1="http://schemas.microsoft.com/office/drawing/2015/9/8/chartex" xmlns:cx2="http://schemas.microsoft.com/office/drawing/2015/10/21/chartex" xmlns:cx3="http://schemas.microsoft.com/office/drawing/2016/5/9/chartex" xmlns:cx4="http://schemas.microsoft.com/office/drawing/2016/5/10/chartex" xmlns:cx5="http://schemas.microsoft.com/office/drawing/2016/5/11/chartex" xmlns:cx6="http://schemas.microsoft.com/office/drawing/2016/5/12/chartex" xmlns:cx7="http://schemas.microsoft.com/office/drawing/2016/5/13/chartex" xmlns:cx8="http://schemas.microsoft.com/office/drawing/2016/5/14/chartex" xmlns:mc="http://schemas.openxmlformats.org/markup-compatibility/2006" xmlns:aink="http://schemas.microsoft.com/office/drawing/2016/ink" xmlns:am3d="http://schemas.microsoft.com/office/drawing/2017/model3d" xmlns:o="urn:schemas-microsoft-com:office:office" xmlns:oel="http://schemas.microsoft.com/office/2019/extlst" xmlns:r="http://schemas.openxmlformats.org/officeDocument/2006/relationships" xmlns:m="http://schemas.openxmlformats.org/officeDocument/2006/math" xmlns:v="urn:schemas-microsoft-com:vml" xmlns:wp14="http://schemas.microsoft.com/office/word/2010/wordprocessingDrawing" xmlns:wp="http://schemas.openxmlformats.org/drawingml/2006/wordprocessingDrawing" xmlns:w10="urn:schemas-microsoft-com:office:word" xmlns:w="http://schemas.openxmlformats.org/wordprocessingml/2006/main" xmlns:w14="http://schemas.microsoft.com/office/word/2010/wordml" xmlns:w15="http://schemas.microsoft.com/office/word/2012/wordml" xmlns:w16cex="http://schemas.microsoft.com/office/word/2018/wordml/cex" xmlns:w16cid="http://schemas.microsoft.com/office/word/2016/wordml/cid" xmlns:w16="http://schemas.microsoft.com/office/word/2018/wordml" xmlns:w16du="http://schemas.microsoft.com/office/word/2023/wordml/word16du" xmlns:w16sdtdh="http://schemas.microsoft.com/office/word/2020/wordml/sdtdatahash" xmlns:w16se="http://schemas.microsoft.com/office/word/2015/wordml/symex" xmlns:wpg="http://schemas.microsoft.com/office/word/2010/wordprocessingGroup" xmlns:wpi="http://schemas.microsoft.com/office/word/2010/wordprocessingInk" xmlns:wne="http://schemas.microsoft.com/office/word/2006/wordml" xmlns:wps="http://schemas.microsoft.com/office/word/2010/wordprocessingShape" mc:Ignorable="w14 w15 w16se w16cid w16 w16cex w16sdtdh wp14">
   <w:p>
     <w:pPr>
       <w:pStyle w:val="Header"/>
@@ -6823,7 +7069,7 @@
 </file>
 
 <file path=word/header3.xml><?xml version="1.0" encoding="utf-8"?>
-<w:hdr xmlns:wpc="http://schemas.microsoft.com/office/word/2010/wordprocessingCanvas" xmlns:cx="http://schemas.microsoft.com/office/drawing/2014/chartex" xmlns:cx1="http://schemas.microsoft.com/office/drawing/2015/9/8/chartex" xmlns:cx2="http://schemas.microsoft.com/office/drawing/2015/10/21/chartex" xmlns:cx3="http://schemas.microsoft.com/office/drawing/2016/5/9/chartex" xmlns:cx4="http://schemas.microsoft.com/office/drawing/2016/5/10/chartex" xmlns:cx5="http://schemas.microsoft.com/office/drawing/2016/5/11/chartex" xmlns:cx6="http://schemas.microsoft.com/office/drawing/2016/5/12/chartex" xmlns:cx7="http://schemas.microsoft.com/office/drawing/2016/5/13/chartex" xmlns:cx8="http://schemas.microsoft.com/office/drawing/2016/5/14/chartex" xmlns:mc="http://schemas.openxmlformats.org/markup-compatibility/2006" xmlns:aink="http://schemas.microsoft.com/office/drawing/2016/ink" xmlns:am3d="http://schemas.microsoft.com/office/drawing/2017/model3d" xmlns:o="urn:schemas-microsoft-com:office:office" xmlns:oel="http://schemas.microsoft.com/office/2019/extlst" xmlns:r="http://schemas.openxmlformats.org/officeDocument/2006/relationships" xmlns:m="http://schemas.openxmlformats.org/officeDocument/2006/math" xmlns:v="urn:schemas-microsoft-com:vml" xmlns:wp14="http://schemas.microsoft.com/office/word/2010/wordprocessingDrawing" xmlns:wp="http://schemas.openxmlformats.org/drawingml/2006/wordprocessingDrawing" xmlns:w10="urn:schemas-microsoft-com:office:word" xmlns:w="http://schemas.openxmlformats.org/wordprocessingml/2006/main" xmlns:w14="http://schemas.microsoft.com/office/word/2010/wordml" xmlns:w15="http://schemas.microsoft.com/office/word/2012/wordml" xmlns:w16cex="http://schemas.microsoft.com/office/word/2018/wordml/cex" xmlns:w16cid="http://schemas.microsoft.com/office/word/2016/wordml/cid" xmlns:w16="http://schemas.microsoft.com/office/word/2018/wordml" xmlns:w16sdtdh="http://schemas.microsoft.com/office/word/2020/wordml/sdtdatahash" xmlns:w16se="http://schemas.microsoft.com/office/word/2015/wordml/symex" xmlns:wpg="http://schemas.microsoft.com/office/word/2010/wordprocessingGroup" xmlns:wpi="http://schemas.microsoft.com/office/word/2010/wordprocessingInk" xmlns:wne="http://schemas.microsoft.com/office/word/2006/wordml" xmlns:wps="http://schemas.microsoft.com/office/word/2010/wordprocessingShape" mc:Ignorable="w14 w15 w16se w16cid w16 w16cex w16sdtdh wp14">
+<w:hdr xmlns:wpc="http://schemas.microsoft.com/office/word/2010/wordprocessingCanvas" xmlns:cx="http://schemas.microsoft.com/office/drawing/2014/chartex" xmlns:cx1="http://schemas.microsoft.com/office/drawing/2015/9/8/chartex" xmlns:cx2="http://schemas.microsoft.com/office/drawing/2015/10/21/chartex" xmlns:cx3="http://schemas.microsoft.com/office/drawing/2016/5/9/chartex" xmlns:cx4="http://schemas.microsoft.com/office/drawing/2016/5/10/chartex" xmlns:cx5="http://schemas.microsoft.com/office/drawing/2016/5/11/chartex" xmlns:cx6="http://schemas.microsoft.com/office/drawing/2016/5/12/chartex" xmlns:cx7="http://schemas.microsoft.com/office/drawing/2016/5/13/chartex" xmlns:cx8="http://schemas.microsoft.com/office/drawing/2016/5/14/chartex" xmlns:mc="http://schemas.openxmlformats.org/markup-compatibility/2006" xmlns:aink="http://schemas.microsoft.com/office/drawing/2016/ink" xmlns:am3d="http://schemas.microsoft.com/office/drawing/2017/model3d" xmlns:o="urn:schemas-microsoft-com:office:office" xmlns:oel="http://schemas.microsoft.com/office/2019/extlst" xmlns:r="http://schemas.openxmlformats.org/officeDocument/2006/relationships" xmlns:m="http://schemas.openxmlformats.org/officeDocument/2006/math" xmlns:v="urn:schemas-microsoft-com:vml" xmlns:wp14="http://schemas.microsoft.com/office/word/2010/wordprocessingDrawing" xmlns:wp="http://schemas.openxmlformats.org/drawingml/2006/wordprocessingDrawing" xmlns:w10="urn:schemas-microsoft-com:office:word" xmlns:w="http://schemas.openxmlformats.org/wordprocessingml/2006/main" xmlns:w14="http://schemas.microsoft.com/office/word/2010/wordml" xmlns:w15="http://schemas.microsoft.com/office/word/2012/wordml" xmlns:w16cex="http://schemas.microsoft.com/office/word/2018/wordml/cex" xmlns:w16cid="http://schemas.microsoft.com/office/word/2016/wordml/cid" xmlns:w16="http://schemas.microsoft.com/office/word/2018/wordml" xmlns:w16du="http://schemas.microsoft.com/office/word/2023/wordml/word16du" xmlns:w16sdtdh="http://schemas.microsoft.com/office/word/2020/wordml/sdtdatahash" xmlns:w16se="http://schemas.microsoft.com/office/word/2015/wordml/symex" xmlns:wpg="http://schemas.microsoft.com/office/word/2010/wordprocessingGroup" xmlns:wpi="http://schemas.microsoft.com/office/word/2010/wordprocessingInk" xmlns:wne="http://schemas.microsoft.com/office/word/2006/wordml" xmlns:wps="http://schemas.microsoft.com/office/word/2010/wordprocessingShape" mc:Ignorable="w14 w15 w16se w16cid w16 w16cex w16sdtdh wp14">
   <w:p>
     <w:pPr>
       <w:pStyle w:val="Header"/>
@@ -6833,7 +7079,7 @@
 </file>
 
 <file path=word/numbering.xml><?xml version="1.0" encoding="utf-8"?>
-<w:numbering xmlns:wpc="http://schemas.microsoft.com/office/word/2010/wordprocessingCanvas" xmlns:cx="http://schemas.microsoft.com/office/drawing/2014/chartex" xmlns:cx1="http://schemas.microsoft.com/office/drawing/2015/9/8/chartex" xmlns:cx2="http://schemas.microsoft.com/office/drawing/2015/10/21/chartex" xmlns:cx3="http://schemas.microsoft.com/office/drawing/2016/5/9/chartex" xmlns:cx4="http://schemas.microsoft.com/office/drawing/2016/5/10/chartex" xmlns:cx5="http://schemas.microsoft.com/office/drawing/2016/5/11/chartex" xmlns:cx6="http://schemas.microsoft.com/office/drawing/2016/5/12/chartex" xmlns:cx7="http://schemas.microsoft.com/office/drawing/2016/5/13/chartex" xmlns:cx8="http://schemas.microsoft.com/office/drawing/2016/5/14/chartex" xmlns:mc="http://schemas.openxmlformats.org/markup-compatibility/2006" xmlns:aink="http://schemas.microsoft.com/office/drawing/2016/ink" xmlns:am3d="http://schemas.microsoft.com/office/drawing/2017/model3d" xmlns:o="urn:schemas-microsoft-com:office:office" xmlns:oel="http://schemas.microsoft.com/office/2019/extlst" xmlns:r="http://schemas.openxmlformats.org/officeDocument/2006/relationships" xmlns:m="http://schemas.openxmlformats.org/officeDocument/2006/math" xmlns:v="urn:schemas-microsoft-com:vml" xmlns:wp14="http://schemas.microsoft.com/office/word/2010/wordprocessingDrawing" xmlns:wp="http://schemas.openxmlformats.org/drawingml/2006/wordprocessingDrawing" xmlns:w10="urn:schemas-microsoft-com:office:word" xmlns:w="http://schemas.openxmlformats.org/wordprocessingml/2006/main" xmlns:w14="http://schemas.microsoft.com/office/word/2010/wordml" xmlns:w15="http://schemas.microsoft.com/office/word/2012/wordml" xmlns:w16cex="http://schemas.microsoft.com/office/word/2018/wordml/cex" xmlns:w16cid="http://schemas.microsoft.com/office/word/2016/wordml/cid" xmlns:w16="http://schemas.microsoft.com/office/word/2018/wordml" xmlns:w16sdtdh="http://schemas.microsoft.com/office/word/2020/wordml/sdtdatahash" xmlns:w16se="http://schemas.microsoft.com/office/word/2015/wordml/symex" xmlns:wpg="http://schemas.microsoft.com/office/word/2010/wordprocessingGroup" xmlns:wpi="http://schemas.microsoft.com/office/word/2010/wordprocessingInk" xmlns:wne="http://schemas.microsoft.com/office/word/2006/wordml" xmlns:wps="http://schemas.microsoft.com/office/word/2010/wordprocessingShape" mc:Ignorable="w14 w15 w16se w16cid w16 w16cex w16sdtdh wp14">
+<w:numbering xmlns:wpc="http://schemas.microsoft.com/office/word/2010/wordprocessingCanvas" xmlns:cx="http://schemas.microsoft.com/office/drawing/2014/chartex" xmlns:cx1="http://schemas.microsoft.com/office/drawing/2015/9/8/chartex" xmlns:cx2="http://schemas.microsoft.com/office/drawing/2015/10/21/chartex" xmlns:cx3="http://schemas.microsoft.com/office/drawing/2016/5/9/chartex" xmlns:cx4="http://schemas.microsoft.com/office/drawing/2016/5/10/chartex" xmlns:cx5="http://schemas.microsoft.com/office/drawing/2016/5/11/chartex" xmlns:cx6="http://schemas.microsoft.com/office/drawing/2016/5/12/chartex" xmlns:cx7="http://schemas.microsoft.com/office/drawing/2016/5/13/chartex" xmlns:cx8="http://schemas.microsoft.com/office/drawing/2016/5/14/chartex" xmlns:mc="http://schemas.openxmlformats.org/markup-compatibility/2006" xmlns:aink="http://schemas.microsoft.com/office/drawing/2016/ink" xmlns:am3d="http://schemas.microsoft.com/office/drawing/2017/model3d" xmlns:o="urn:schemas-microsoft-com:office:office" xmlns:oel="http://schemas.microsoft.com/office/2019/extlst" xmlns:r="http://schemas.openxmlformats.org/officeDocument/2006/relationships" xmlns:m="http://schemas.openxmlformats.org/officeDocument/2006/math" xmlns:v="urn:schemas-microsoft-com:vml" xmlns:wp14="http://schemas.microsoft.com/office/word/2010/wordprocessingDrawing" xmlns:wp="http://schemas.openxmlformats.org/drawingml/2006/wordprocessingDrawing" xmlns:w10="urn:schemas-microsoft-com:office:word" xmlns:w="http://schemas.openxmlformats.org/wordprocessingml/2006/main" xmlns:w14="http://schemas.microsoft.com/office/word/2010/wordml" xmlns:w15="http://schemas.microsoft.com/office/word/2012/wordml" xmlns:w16cex="http://schemas.microsoft.com/office/word/2018/wordml/cex" xmlns:w16cid="http://schemas.microsoft.com/office/word/2016/wordml/cid" xmlns:w16="http://schemas.microsoft.com/office/word/2018/wordml" xmlns:w16du="http://schemas.microsoft.com/office/word/2023/wordml/word16du" xmlns:w16sdtdh="http://schemas.microsoft.com/office/word/2020/wordml/sdtdatahash" xmlns:w16se="http://schemas.microsoft.com/office/word/2015/wordml/symex" xmlns:wpg="http://schemas.microsoft.com/office/word/2010/wordprocessingGroup" xmlns:wpi="http://schemas.microsoft.com/office/word/2010/wordprocessingInk" xmlns:wne="http://schemas.microsoft.com/office/word/2006/wordml" xmlns:wps="http://schemas.microsoft.com/office/word/2010/wordprocessingShape" mc:Ignorable="w14 w15 w16se w16cid w16 w16cex w16sdtdh wp14">
   <w:abstractNum w:abstractNumId="0" w15:restartNumberingAfterBreak="0">
     <w:nsid w:val="14CA478C"/>
     <w:multiLevelType w:val="hybridMultilevel"/>
